--- a/1.小程序/01.课件/小程序快速入门.docx
+++ b/1.小程序/01.课件/小程序快速入门.docx
@@ -173,6 +173,8 @@
         </w:rPr>
         <w:t>第1章 什么是小程序？</w:t>
       </w:r>
+      <w:bookmarkStart w:id="0" w:name="_GoBack"/>
+      <w:bookmarkEnd w:id="0"/>
     </w:p>
     <w:p>
       <w:pPr>
@@ -3709,16 +3711,7 @@
           <w:rFonts w:hint="eastAsia"/>
           <w:lang w:val="en-US" w:eastAsia="zh-CN"/>
         </w:rPr>
-        <w:t>(小程序并没有遵守W3C的语法规范</w:t>
-      </w:r>
-      <w:bookmarkStart w:id="0" w:name="_GoBack"/>
-      <w:bookmarkEnd w:id="0"/>
-      <w:r>
-        <w:rPr>
-          <w:rFonts w:hint="eastAsia"/>
-          <w:lang w:val="en-US" w:eastAsia="zh-CN"/>
-        </w:rPr>
-        <w:t>)</w:t>
+        <w:t>(小程序并没有遵守W3C的语法规范)</w:t>
       </w:r>
     </w:p>
     <w:p>
